--- a/WORK-CASE №1.docx
+++ b/WORK-CASE №1.docx
@@ -1,6 +1,6 @@
 
 <file path=word/document.xml><?xml version="1.0" encoding="utf-8"?>
-<w:document xmlns:wpc="http://schemas.microsoft.com/office/word/2010/wordprocessingCanvas" xmlns:mc="http://schemas.openxmlformats.org/markup-compatibility/2006" xmlns:o="urn:schemas-microsoft-com:office:office" xmlns:r="http://schemas.openxmlformats.org/officeDocument/2006/relationships" xmlns:m="http://schemas.openxmlformats.org/officeDocument/2006/math" xmlns:v="urn:schemas-microsoft-com:vml" xmlns:wp14="http://schemas.microsoft.com/office/word/2010/wordprocessingDrawing" xmlns:wp="http://schemas.openxmlformats.org/drawingml/2006/wordprocessingDrawing" xmlns:w10="urn:schemas-microsoft-com:office:word" xmlns:w="http://schemas.openxmlformats.org/wordprocessingml/2006/main" xmlns:w14="http://schemas.microsoft.com/office/word/2010/wordml" xmlns:w15="http://schemas.microsoft.com/office/word/2012/wordml" xmlns:wpg="http://schemas.microsoft.com/office/word/2010/wordprocessingGroup" xmlns:wpi="http://schemas.microsoft.com/office/word/2010/wordprocessingInk" xmlns:wne="http://schemas.microsoft.com/office/word/2006/wordml" xmlns:wps="http://schemas.microsoft.com/office/word/2010/wordprocessingShape" mc:Ignorable="w14 w15 wp14">
+<w:document xmlns:wpc="http://schemas.microsoft.com/office/word/2010/wordprocessingCanvas" xmlns:mc="http://schemas.openxmlformats.org/markup-compatibility/2006" xmlns:o="urn:schemas-microsoft-com:office:office" xmlns:r="http://schemas.openxmlformats.org/officeDocument/2006/relationships" xmlns:m="http://schemas.openxmlformats.org/officeDocument/2006/math" xmlns:v="urn:schemas-microsoft-com:vml" xmlns:wp14="http://schemas.microsoft.com/office/word/2010/wordprocessingDrawing" xmlns:wp="http://schemas.openxmlformats.org/drawingml/2006/wordprocessingDrawing" xmlns:w10="urn:schemas-microsoft-com:office:word" xmlns:w="http://schemas.openxmlformats.org/wordprocessingml/2006/main" xmlns:w14="http://schemas.microsoft.com/office/word/2010/wordml" xmlns:w15="http://schemas.microsoft.com/office/word/2012/wordml" xmlns:wpg="http://schemas.microsoft.com/office/word/2010/wordprocessingGroup" xmlns:wpi="http://schemas.microsoft.com/office/word/2010/wordprocessingInk" xmlns:wne="http://schemas.microsoft.com/office/word/2006/wordml" xmlns:wps="http://schemas.microsoft.com/office/word/2010/wordprocessingShape" xmlns:a="http://schemas.openxmlformats.org/drawingml/2006/main" xmlns:pic="http://schemas.openxmlformats.org/drawingml/2006/picture" xmlns:a14="http://schemas.microsoft.com/office/drawing/2010/main" mc:Ignorable="w14 w15 wp14">
   <w:body>
     <w:p>
       <w:pPr>
@@ -176,7 +176,7 @@
         <w:pStyle w:val="Normal0"/>
         <w:jc w:val="center"/>
         <w:rPr>
-          <w:rFonts w:ascii="Calibri" w:eastAsia="Calibri" w:hAnsi="Calibri" w:cs="Calibri"/>
+          <w:rFonts w:ascii="Calibri" w:hAnsi="Calibri" w:eastAsia="Calibri" w:cs="Calibri"/>
           <w:b/>
           <w:bCs/>
           <w:sz w:val="44"/>
@@ -185,7 +185,7 @@
       </w:pPr>
       <w:r>
         <w:rPr>
-          <w:rFonts w:ascii="Calibri" w:eastAsia="Calibri" w:hAnsi="Calibri" w:cs="Calibri"/>
+          <w:rFonts w:ascii="Calibri" w:hAnsi="Calibri" w:eastAsia="Calibri" w:cs="Calibri"/>
           <w:b/>
           <w:bCs/>
           <w:sz w:val="44"/>
@@ -198,14 +198,14 @@
       <w:pPr>
         <w:jc w:val="center"/>
         <w:rPr>
-          <w:rFonts w:ascii="Calibri" w:eastAsia="Calibri" w:hAnsi="Calibri" w:cs="Calibri"/>
+          <w:rFonts w:ascii="Calibri" w:hAnsi="Calibri" w:eastAsia="Calibri" w:cs="Calibri"/>
           <w:sz w:val="44"/>
           <w:szCs w:val="44"/>
         </w:rPr>
       </w:pPr>
       <w:r>
         <w:rPr>
-          <w:rFonts w:ascii="Calibri" w:eastAsia="Calibri" w:hAnsi="Calibri" w:cs="Calibri"/>
+          <w:rFonts w:ascii="Calibri" w:hAnsi="Calibri" w:eastAsia="Calibri" w:cs="Calibri"/>
           <w:sz w:val="44"/>
           <w:szCs w:val="44"/>
         </w:rPr>
@@ -288,7 +288,7 @@
           <w:szCs w:val="28"/>
         </w:rPr>
       </w:pPr>
-      <w:bookmarkStart w:id="0" w:name="_heading=h.gjdgxs" w:colFirst="0" w:colLast="0"/>
+      <w:bookmarkStart w:name="_heading=h.gjdgxs" w:colFirst="0" w:colLast="0" w:id="0"/>
       <w:bookmarkEnd w:id="0"/>
     </w:p>
     <w:p>
@@ -488,7 +488,7 @@
       <w:pPr>
         <w:jc w:val="both"/>
         <w:rPr>
-          <w:rFonts w:ascii="Calibri" w:eastAsia="Calibri" w:hAnsi="Calibri" w:cs="Calibri"/>
+          <w:rFonts w:ascii="Calibri" w:hAnsi="Calibri" w:eastAsia="Calibri" w:cs="Calibri"/>
           <w:b/>
           <w:bCs/>
           <w:sz w:val="28"/>
@@ -500,7 +500,7 @@
       <w:pPr>
         <w:jc w:val="both"/>
         <w:rPr>
-          <w:rFonts w:ascii="Calibri" w:eastAsia="Calibri" w:hAnsi="Calibri" w:cs="Calibri"/>
+          <w:rFonts w:ascii="Calibri" w:hAnsi="Calibri" w:eastAsia="Calibri" w:cs="Calibri"/>
           <w:b/>
           <w:bCs/>
           <w:sz w:val="28"/>
@@ -512,7 +512,7 @@
       <w:pPr>
         <w:jc w:val="both"/>
         <w:rPr>
-          <w:rFonts w:ascii="Calibri" w:eastAsia="Calibri" w:hAnsi="Calibri" w:cs="Calibri"/>
+          <w:rFonts w:ascii="Calibri" w:hAnsi="Calibri" w:eastAsia="Calibri" w:cs="Calibri"/>
           <w:b/>
           <w:bCs/>
           <w:sz w:val="28"/>
@@ -524,7 +524,7 @@
       <w:pPr>
         <w:jc w:val="both"/>
         <w:rPr>
-          <w:rFonts w:ascii="Calibri" w:eastAsia="Calibri" w:hAnsi="Calibri" w:cs="Calibri"/>
+          <w:rFonts w:ascii="Calibri" w:hAnsi="Calibri" w:eastAsia="Calibri" w:cs="Calibri"/>
           <w:b/>
           <w:bCs/>
           <w:sz w:val="28"/>
@@ -533,7 +533,7 @@
       </w:pPr>
       <w:r>
         <w:rPr>
-          <w:rFonts w:ascii="Calibri" w:eastAsia="Calibri" w:hAnsi="Calibri" w:cs="Calibri"/>
+          <w:rFonts w:ascii="Calibri" w:hAnsi="Calibri" w:eastAsia="Calibri" w:cs="Calibri"/>
           <w:b/>
           <w:bCs/>
           <w:sz w:val="28"/>
@@ -551,7 +551,7 @@
         </w:numPr>
         <w:jc w:val="both"/>
         <w:rPr>
-          <w:rFonts w:ascii="Poppins" w:eastAsia="Poppins" w:hAnsi="Poppins" w:cs="Poppins"/>
+          <w:rFonts w:ascii="Poppins" w:hAnsi="Poppins" w:eastAsia="Poppins" w:cs="Poppins"/>
           <w:color w:val="FF0000"/>
           <w:sz w:val="33"/>
           <w:szCs w:val="33"/>
@@ -574,7 +574,7 @@
       <w:pPr>
         <w:jc w:val="both"/>
         <w:rPr>
-          <w:rFonts w:ascii="Calibri" w:eastAsia="Calibri" w:hAnsi="Calibri" w:cs="Calibri"/>
+          <w:rFonts w:ascii="Calibri" w:hAnsi="Calibri" w:eastAsia="Calibri" w:cs="Calibri"/>
           <w:sz w:val="32"/>
           <w:szCs w:val="32"/>
         </w:rPr>
@@ -584,14 +584,14 @@
       <w:pPr>
         <w:jc w:val="both"/>
         <w:rPr>
-          <w:rFonts w:ascii="Calibri" w:eastAsia="Calibri" w:hAnsi="Calibri" w:cs="Calibri"/>
+          <w:rFonts w:ascii="Calibri" w:hAnsi="Calibri" w:eastAsia="Calibri" w:cs="Calibri"/>
           <w:sz w:val="32"/>
           <w:szCs w:val="32"/>
         </w:rPr>
       </w:pPr>
       <w:r>
         <w:rPr>
-          <w:rFonts w:ascii="Calibri" w:eastAsia="Calibri" w:hAnsi="Calibri" w:cs="Calibri"/>
+          <w:rFonts w:ascii="Calibri" w:hAnsi="Calibri" w:eastAsia="Calibri" w:cs="Calibri"/>
           <w:sz w:val="32"/>
           <w:szCs w:val="32"/>
         </w:rPr>
@@ -602,14 +602,14 @@
       <w:pPr>
         <w:jc w:val="both"/>
         <w:rPr>
-          <w:rFonts w:ascii="Calibri" w:eastAsia="Calibri" w:hAnsi="Calibri" w:cs="Calibri"/>
-          <w:sz w:val="28"/>
-          <w:szCs w:val="28"/>
-        </w:rPr>
-      </w:pPr>
-      <w:r>
-        <w:rPr>
-          <w:rFonts w:ascii="Calibri" w:eastAsia="Calibri" w:hAnsi="Calibri" w:cs="Calibri"/>
+          <w:rFonts w:ascii="Calibri" w:hAnsi="Calibri" w:eastAsia="Calibri" w:cs="Calibri"/>
+          <w:sz w:val="28"/>
+          <w:szCs w:val="28"/>
+        </w:rPr>
+      </w:pPr>
+      <w:r>
+        <w:rPr>
+          <w:rFonts w:ascii="Calibri" w:hAnsi="Calibri" w:eastAsia="Calibri" w:cs="Calibri"/>
           <w:sz w:val="32"/>
           <w:szCs w:val="32"/>
         </w:rPr>
@@ -621,7 +621,7 @@
         <w:pStyle w:val="Normal0"/>
         <w:jc w:val="both"/>
         <w:rPr>
-          <w:rFonts w:ascii="Calibri" w:eastAsia="Calibri" w:hAnsi="Calibri" w:cs="Calibri"/>
+          <w:rFonts w:ascii="Calibri" w:hAnsi="Calibri" w:eastAsia="Calibri" w:cs="Calibri"/>
           <w:sz w:val="28"/>
           <w:szCs w:val="28"/>
           <w:lang w:val="uk-UA"/>
@@ -629,7 +629,7 @@
       </w:pPr>
       <w:r>
         <w:rPr>
-          <w:rFonts w:ascii="Calibri" w:eastAsia="Calibri" w:hAnsi="Calibri" w:cs="Calibri"/>
+          <w:rFonts w:ascii="Calibri" w:hAnsi="Calibri" w:eastAsia="Calibri" w:cs="Calibri"/>
           <w:sz w:val="32"/>
           <w:szCs w:val="32"/>
           <w:lang w:val="uk-UA"/>
@@ -638,7 +638,7 @@
       </w:r>
       <w:r>
         <w:rPr>
-          <w:rFonts w:ascii="Calibri" w:eastAsia="Calibri" w:hAnsi="Calibri" w:cs="Calibri"/>
+          <w:rFonts w:ascii="Calibri" w:hAnsi="Calibri" w:eastAsia="Calibri" w:cs="Calibri"/>
           <w:sz w:val="28"/>
           <w:szCs w:val="28"/>
           <w:lang w:val="uk-UA"/>
@@ -647,7 +647,7 @@
       </w:r>
       <w:r>
         <w:rPr>
-          <w:rFonts w:ascii="Calibri" w:eastAsia="Calibri" w:hAnsi="Calibri" w:cs="Calibri"/>
+          <w:rFonts w:ascii="Calibri" w:hAnsi="Calibri" w:eastAsia="Calibri" w:cs="Calibri"/>
           <w:sz w:val="32"/>
           <w:szCs w:val="32"/>
           <w:lang w:val="uk-UA"/>
@@ -660,7 +660,7 @@
         <w:pStyle w:val="Normal0"/>
         <w:jc w:val="both"/>
         <w:rPr>
-          <w:rFonts w:ascii="Calibri" w:eastAsia="Calibri" w:hAnsi="Calibri" w:cs="Calibri"/>
+          <w:rFonts w:ascii="Calibri" w:hAnsi="Calibri" w:eastAsia="Calibri" w:cs="Calibri"/>
           <w:sz w:val="32"/>
           <w:szCs w:val="32"/>
           <w:lang w:val="uk-UA"/>
@@ -676,7 +676,7 @@
         </w:numPr>
         <w:jc w:val="both"/>
         <w:rPr>
-          <w:rFonts w:ascii="Poppins" w:eastAsia="Poppins" w:hAnsi="Poppins" w:cs="Poppins"/>
+          <w:rFonts w:ascii="Poppins" w:hAnsi="Poppins" w:eastAsia="Poppins" w:cs="Poppins"/>
           <w:color w:val="FF0000"/>
           <w:sz w:val="33"/>
           <w:szCs w:val="33"/>
@@ -726,7 +726,7 @@
         <w:ind w:left="786"/>
         <w:jc w:val="both"/>
         <w:rPr>
-          <w:rFonts w:ascii="Poppins" w:eastAsia="Poppins" w:hAnsi="Poppins" w:cs="Poppins"/>
+          <w:rFonts w:ascii="Poppins" w:hAnsi="Poppins" w:eastAsia="Poppins" w:cs="Poppins"/>
           <w:color w:val="FF0000"/>
           <w:sz w:val="33"/>
           <w:szCs w:val="33"/>
@@ -795,7 +795,7 @@
       <w:pPr>
         <w:jc w:val="both"/>
         <w:rPr>
-          <w:rFonts w:ascii="Poppins" w:eastAsia="Poppins" w:hAnsi="Poppins" w:cs="Poppins"/>
+          <w:rFonts w:ascii="Poppins" w:hAnsi="Poppins" w:eastAsia="Poppins" w:cs="Poppins"/>
           <w:color w:val="FF0000"/>
           <w:sz w:val="33"/>
           <w:szCs w:val="33"/>
@@ -803,7 +803,7 @@
       </w:pPr>
       <w:r>
         <w:rPr>
-          <w:rFonts w:ascii="Poppins" w:eastAsia="Poppins" w:hAnsi="Poppins" w:cs="Poppins"/>
+          <w:rFonts w:ascii="Poppins" w:hAnsi="Poppins" w:eastAsia="Poppins" w:cs="Poppins"/>
           <w:noProof/>
           <w:color w:val="FF0000"/>
           <w:sz w:val="33"/>
@@ -858,7 +858,7 @@
         <w:ind w:left="786"/>
         <w:jc w:val="both"/>
         <w:rPr>
-          <w:rFonts w:ascii="Poppins" w:eastAsia="Poppins" w:hAnsi="Poppins" w:cs="Poppins"/>
+          <w:rFonts w:ascii="Poppins" w:hAnsi="Poppins" w:eastAsia="Poppins" w:cs="Poppins"/>
           <w:color w:val="FF0000"/>
           <w:sz w:val="33"/>
           <w:szCs w:val="33"/>
@@ -869,7 +869,7 @@
       <w:pPr>
         <w:jc w:val="both"/>
         <w:rPr>
-          <w:rFonts w:ascii="Poppins" w:eastAsia="Poppins" w:hAnsi="Poppins" w:cs="Poppins"/>
+          <w:rFonts w:ascii="Poppins" w:hAnsi="Poppins" w:eastAsia="Poppins" w:cs="Poppins"/>
           <w:color w:val="FF0000"/>
           <w:sz w:val="33"/>
           <w:szCs w:val="33"/>
@@ -880,7 +880,7 @@
       <w:pPr>
         <w:jc w:val="both"/>
         <w:rPr>
-          <w:rFonts w:ascii="Poppins" w:eastAsia="Poppins" w:hAnsi="Poppins" w:cs="Poppins"/>
+          <w:rFonts w:ascii="Poppins" w:hAnsi="Poppins" w:eastAsia="Poppins" w:cs="Poppins"/>
           <w:color w:val="FF0000"/>
           <w:sz w:val="33"/>
           <w:szCs w:val="33"/>
@@ -888,7 +888,7 @@
       </w:pPr>
       <w:r>
         <w:rPr>
-          <w:rFonts w:ascii="Poppins" w:eastAsia="Poppins" w:hAnsi="Poppins" w:cs="Poppins"/>
+          <w:rFonts w:ascii="Poppins" w:hAnsi="Poppins" w:eastAsia="Poppins" w:cs="Poppins"/>
           <w:noProof/>
           <w:color w:val="FF0000"/>
           <w:sz w:val="33"/>
@@ -942,7 +942,7 @@
       <w:pPr>
         <w:jc w:val="both"/>
         <w:rPr>
-          <w:rFonts w:ascii="Poppins" w:eastAsia="Poppins" w:hAnsi="Poppins" w:cs="Poppins"/>
+          <w:rFonts w:ascii="Poppins" w:hAnsi="Poppins" w:eastAsia="Poppins" w:cs="Poppins"/>
           <w:color w:val="FF0000"/>
           <w:sz w:val="33"/>
           <w:szCs w:val="33"/>
@@ -953,7 +953,7 @@
       <w:pPr>
         <w:jc w:val="both"/>
         <w:rPr>
-          <w:rFonts w:ascii="Poppins" w:eastAsia="Poppins" w:hAnsi="Poppins" w:cs="Poppins"/>
+          <w:rFonts w:ascii="Poppins" w:hAnsi="Poppins" w:eastAsia="Poppins" w:cs="Poppins"/>
           <w:color w:val="FF0000"/>
           <w:sz w:val="33"/>
           <w:szCs w:val="33"/>
@@ -1221,7 +1221,7 @@
         <w:pStyle w:val="Normal0"/>
         <w:jc w:val="both"/>
         <w:rPr>
-          <w:rFonts w:ascii="Calibri" w:eastAsia="Calibri" w:hAnsi="Calibri" w:cs="Calibri"/>
+          <w:rFonts w:ascii="Calibri" w:hAnsi="Calibri" w:eastAsia="Calibri" w:cs="Calibri"/>
           <w:sz w:val="28"/>
           <w:szCs w:val="28"/>
           <w:lang w:val="uk-UA"/>
@@ -1229,7 +1229,7 @@
       </w:pPr>
       <w:r>
         <w:rPr>
-          <w:rFonts w:ascii="Calibri" w:eastAsia="Calibri" w:hAnsi="Calibri" w:cs="Calibri"/>
+          <w:rFonts w:ascii="Calibri" w:hAnsi="Calibri" w:eastAsia="Calibri" w:cs="Calibri"/>
           <w:noProof/>
           <w:sz w:val="28"/>
           <w:szCs w:val="28"/>
@@ -1282,7 +1282,7 @@
         <w:pStyle w:val="Normal0"/>
         <w:jc w:val="both"/>
         <w:rPr>
-          <w:rFonts w:ascii="Calibri" w:eastAsia="Calibri" w:hAnsi="Calibri" w:cs="Calibri"/>
+          <w:rFonts w:ascii="Calibri" w:hAnsi="Calibri" w:eastAsia="Calibri" w:cs="Calibri"/>
           <w:sz w:val="28"/>
           <w:szCs w:val="28"/>
           <w:lang w:val="uk-UA"/>
@@ -1294,7 +1294,7 @@
         <w:pStyle w:val="Normal0"/>
         <w:jc w:val="both"/>
         <w:rPr>
-          <w:rFonts w:ascii="Calibri" w:eastAsia="Calibri" w:hAnsi="Calibri" w:cs="Calibri"/>
+          <w:rFonts w:ascii="Calibri" w:hAnsi="Calibri" w:eastAsia="Calibri" w:cs="Calibri"/>
           <w:sz w:val="28"/>
           <w:szCs w:val="28"/>
           <w:lang w:val="uk-UA"/>
@@ -1306,7 +1306,7 @@
         <w:pStyle w:val="Normal0"/>
         <w:jc w:val="both"/>
         <w:rPr>
-          <w:rFonts w:ascii="Calibri" w:eastAsia="Calibri" w:hAnsi="Calibri" w:cs="Calibri"/>
+          <w:rFonts w:ascii="Calibri" w:hAnsi="Calibri" w:eastAsia="Calibri" w:cs="Calibri"/>
           <w:sz w:val="28"/>
           <w:szCs w:val="28"/>
           <w:lang w:val="uk-UA"/>
@@ -1322,7 +1322,7 @@
         </w:numPr>
         <w:jc w:val="both"/>
         <w:rPr>
-          <w:rFonts w:ascii="Poppins" w:eastAsia="Poppins" w:hAnsi="Poppins" w:cs="Poppins"/>
+          <w:rFonts w:ascii="Poppins" w:hAnsi="Poppins" w:eastAsia="Poppins" w:cs="Poppins"/>
           <w:color w:val="FF0000"/>
           <w:sz w:val="33"/>
           <w:szCs w:val="33"/>
@@ -1371,7 +1371,7 @@
         <w:pStyle w:val="Normal0"/>
         <w:jc w:val="both"/>
         <w:rPr>
-          <w:rFonts w:ascii="Calibri" w:eastAsia="Calibri" w:hAnsi="Calibri" w:cs="Calibri"/>
+          <w:rFonts w:ascii="Calibri" w:hAnsi="Calibri" w:eastAsia="Calibri" w:cs="Calibri"/>
           <w:sz w:val="28"/>
           <w:szCs w:val="28"/>
           <w:lang w:val="uk-UA"/>
@@ -1444,30 +1444,24 @@
         </w:rPr>
       </w:pPr>
       <w:r>
-        <w:rPr>
-          <w:rFonts w:eastAsia="Calibri"/>
-          <w:noProof/>
-          <w:sz w:val="28"/>
-          <w:szCs w:val="28"/>
-        </w:rPr>
         <w:drawing>
-          <wp:inline distT="0" distB="0" distL="0" distR="0" wp14:anchorId="034D0C6C" wp14:editId="503D7FDB">
-            <wp:extent cx="5401056" cy="3375660"/>
+          <wp:inline wp14:editId="57A444A9" wp14:anchorId="034D0C6C">
+            <wp:extent cx="5401054" cy="3375660"/>
             <wp:effectExtent l="0" t="0" r="9525" b="0"/>
-            <wp:docPr id="5" name="Рисунок 5"/>
+            <wp:docPr id="5" name="Рисунок 5" title=""/>
             <wp:cNvGraphicFramePr>
-              <a:graphicFrameLocks xmlns:a="http://schemas.openxmlformats.org/drawingml/2006/main" noChangeAspect="1"/>
+              <a:graphicFrameLocks noChangeAspect="1"/>
             </wp:cNvGraphicFramePr>
-            <a:graphic xmlns:a="http://schemas.openxmlformats.org/drawingml/2006/main">
+            <a:graphic>
               <a:graphicData uri="http://schemas.openxmlformats.org/drawingml/2006/picture">
-                <pic:pic xmlns:pic="http://schemas.openxmlformats.org/drawingml/2006/picture">
+                <pic:pic>
                   <pic:nvPicPr>
-                    <pic:cNvPr id="5" name="photo_2022-02-04_16-01-58.jpg"/>
+                    <pic:cNvPr id="0" name="Рисунок 5"/>
                     <pic:cNvPicPr/>
                   </pic:nvPicPr>
                   <pic:blipFill>
-                    <a:blip r:embed="rId13">
-                      <a:extLst>
+                    <a:blip r:embed="Rec8589a8e61c4a8d">
+                      <a:extLst xmlns:a="http://schemas.openxmlformats.org/drawingml/2006/main">
                         <a:ext uri="{28A0092B-C50C-407E-A947-70E740481C1C}">
                           <a14:useLocalDpi xmlns:a14="http://schemas.microsoft.com/office/drawing/2010/main" val="0"/>
                         </a:ext>
@@ -1478,9 +1472,9 @@
                     </a:stretch>
                   </pic:blipFill>
                   <pic:spPr>
-                    <a:xfrm>
+                    <a:xfrm rot="0" flipH="0" flipV="0">
                       <a:off x="0" y="0"/>
-                      <a:ext cx="5401645" cy="3376028"/>
+                      <a:ext cx="5401054" cy="3375660"/>
                     </a:xfrm>
                     <a:prstGeom prst="rect">
                       <a:avLst/>
@@ -1495,120 +1489,194 @@
     </w:p>
     <w:p>
       <w:pPr>
-        <w:jc w:val="both"/>
-        <w:rPr>
-          <w:rFonts w:ascii="Poppins" w:eastAsia="Poppins" w:hAnsi="Poppins" w:cs="Poppins"/>
+        <w:pStyle w:val="a"/>
+        <w:ind w:left="66"/>
+        <w:jc w:val="both"/>
+        <w:rPr>
+          <w:rFonts w:ascii="Calibri" w:hAnsi="Calibri" w:eastAsia="Calibri" w:cs="Calibri" w:asciiTheme="minorAscii" w:hAnsiTheme="minorAscii" w:eastAsiaTheme="minorAscii" w:cstheme="minorAscii"/>
+          <w:color w:val="FF0000"/>
           <w:sz w:val="33"/>
           <w:szCs w:val="33"/>
         </w:rPr>
       </w:pPr>
-    </w:p>
-    <w:p>
-      <w:pPr>
-        <w:jc w:val="both"/>
-        <w:rPr>
-          <w:rFonts w:ascii="Poppins" w:eastAsia="Poppins" w:hAnsi="Poppins" w:cs="Poppins"/>
-          <w:sz w:val="33"/>
-          <w:szCs w:val="33"/>
-        </w:rPr>
-      </w:pPr>
-      <w:bookmarkStart w:id="1" w:name="_GoBack"/>
-      <w:bookmarkEnd w:id="1"/>
-    </w:p>
-    <w:p>
-      <w:pPr>
-        <w:pStyle w:val="Normal0"/>
-        <w:jc w:val="both"/>
-        <w:rPr>
-          <w:b/>
-          <w:sz w:val="28"/>
-          <w:szCs w:val="28"/>
-        </w:rPr>
-      </w:pPr>
-      <w:r>
-        <w:rPr>
-          <w:b/>
-          <w:sz w:val="28"/>
-          <w:szCs w:val="28"/>
-        </w:rPr>
-        <w:lastRenderedPageBreak/>
+      <w:proofErr w:type="spellStart"/>
+      <w:r>
+        <w:rPr>
+          <w:rFonts w:ascii="Calibri" w:hAnsi="Calibri" w:eastAsia="Calibri" w:cs="Calibri" w:asciiTheme="minorAscii" w:hAnsiTheme="minorAscii" w:eastAsiaTheme="minorAscii" w:cstheme="minorAscii"/>
+          <w:b w:val="1"/>
+          <w:bCs w:val="1"/>
+          <w:i w:val="1"/>
+          <w:iCs w:val="1"/>
+          <w:color w:val="FF0000"/>
+          <w:sz w:val="28"/>
+          <w:szCs w:val="28"/>
+        </w:rPr>
+        <w:t>Готував</w:t>
+      </w:r>
+      <w:proofErr w:type="spellEnd"/>
+      <w:r>
+        <w:rPr>
+          <w:rFonts w:ascii="Calibri" w:hAnsi="Calibri" w:eastAsia="Calibri" w:cs="Calibri" w:asciiTheme="minorAscii" w:hAnsiTheme="minorAscii" w:eastAsiaTheme="minorAscii" w:cstheme="minorAscii"/>
+          <w:b w:val="1"/>
+          <w:bCs w:val="1"/>
+          <w:i w:val="1"/>
+          <w:iCs w:val="1"/>
+          <w:color w:val="FF0000"/>
+          <w:sz w:val="28"/>
+          <w:szCs w:val="28"/>
+        </w:rPr>
+        <w:t xml:space="preserve"> </w:t>
+      </w:r>
+      <w:r>
+        <w:rPr>
+          <w:rFonts w:ascii="Calibri" w:hAnsi="Calibri" w:eastAsia="Calibri" w:cs="Calibri" w:asciiTheme="minorAscii" w:hAnsiTheme="minorAscii" w:eastAsiaTheme="minorAscii" w:cstheme="minorAscii"/>
+          <w:b w:val="1"/>
+          <w:bCs w:val="1"/>
+          <w:i w:val="1"/>
+          <w:iCs w:val="1"/>
+          <w:color w:val="FF0000"/>
+          <w:sz w:val="28"/>
+          <w:szCs w:val="28"/>
+        </w:rPr>
+        <w:t>матеріал</w:t>
+      </w:r>
+      <w:r>
+        <w:rPr>
+          <w:rFonts w:ascii="Calibri" w:hAnsi="Calibri" w:eastAsia="Calibri" w:cs="Calibri" w:asciiTheme="minorAscii" w:hAnsiTheme="minorAscii" w:eastAsiaTheme="minorAscii" w:cstheme="minorAscii"/>
+          <w:b w:val="1"/>
+          <w:bCs w:val="1"/>
+          <w:i w:val="1"/>
+          <w:iCs w:val="1"/>
+          <w:color w:val="FF0000"/>
+          <w:sz w:val="28"/>
+          <w:szCs w:val="28"/>
+        </w:rPr>
+        <w:t xml:space="preserve"> студент Макаренко Д.</w:t>
+      </w:r>
+    </w:p>
+    <w:p>
+      <w:pPr>
+        <w:pStyle w:val="Normal0"/>
+        <w:jc w:val="both"/>
+        <w:rPr>
+          <w:rFonts w:ascii="Calibri" w:hAnsi="Calibri" w:eastAsia="Calibri" w:cs="Calibri" w:asciiTheme="minorAscii" w:hAnsiTheme="minorAscii" w:eastAsiaTheme="minorAscii" w:cstheme="minorAscii"/>
+          <w:b w:val="1"/>
+          <w:bCs w:val="1"/>
+          <w:sz w:val="28"/>
+          <w:szCs w:val="28"/>
+        </w:rPr>
+      </w:pPr>
+      <w:proofErr w:type="spellStart"/>
+      <w:r>
+        <w:rPr>
+          <w:rFonts w:ascii="Calibri" w:hAnsi="Calibri" w:eastAsia="Calibri" w:cs="Calibri" w:asciiTheme="minorAscii" w:hAnsiTheme="minorAscii" w:eastAsiaTheme="minorAscii" w:cstheme="minorAscii"/>
+          <w:b w:val="1"/>
+          <w:bCs w:val="1"/>
+          <w:sz w:val="28"/>
+          <w:szCs w:val="28"/>
+        </w:rPr>
         <w:t>Висновки</w:t>
       </w:r>
-    </w:p>
-    <w:p>
-      <w:pPr>
-        <w:pStyle w:val="Normal0"/>
-        <w:ind w:firstLine="567"/>
-        <w:jc w:val="both"/>
-        <w:rPr>
-          <w:b/>
-          <w:bCs/>
-          <w:i/>
-          <w:iCs/>
-          <w:sz w:val="28"/>
-          <w:szCs w:val="28"/>
-        </w:rPr>
-      </w:pPr>
-      <w:r>
-        <w:rPr>
-          <w:sz w:val="28"/>
-          <w:szCs w:val="28"/>
-        </w:rPr>
-        <w:t xml:space="preserve">В ході виконання лабораторної роботи мною було досліджено … , більш детально теоретично досліджено питання …. Отримано практичні навики роботи з командами …, налаштування … </w:t>
-      </w:r>
-      <w:r>
-        <w:rPr>
-          <w:b/>
-          <w:bCs/>
-          <w:i/>
-          <w:iCs/>
-          <w:sz w:val="28"/>
-          <w:szCs w:val="28"/>
-        </w:rPr>
-        <w:t>(Якщо виникли труднощі, то їх описати)</w:t>
-      </w:r>
-    </w:p>
-    <w:p>
-      <w:pPr>
-        <w:pStyle w:val="Normal0"/>
-        <w:jc w:val="both"/>
-        <w:rPr>
-          <w:b/>
-          <w:bCs/>
-          <w:sz w:val="28"/>
-          <w:szCs w:val="28"/>
-        </w:rPr>
-      </w:pPr>
-      <w:r>
-        <w:rPr>
-          <w:b/>
-          <w:bCs/>
-          <w:i/>
-          <w:iCs/>
-          <w:sz w:val="28"/>
-          <w:szCs w:val="28"/>
-        </w:rPr>
-        <w:t>Готував матеріал студент Усенко В.</w:t>
-      </w:r>
-    </w:p>
-    <w:p>
-      <w:pPr>
-        <w:ind w:firstLine="567"/>
-        <w:jc w:val="both"/>
-        <w:rPr>
-          <w:b/>
-          <w:bCs/>
-          <w:i/>
-          <w:iCs/>
-          <w:sz w:val="28"/>
-          <w:szCs w:val="28"/>
-        </w:rPr>
-      </w:pPr>
+      <w:proofErr w:type="spellEnd"/>
+    </w:p>
+    <w:p>
+      <w:pPr>
+        <w:pStyle w:val="a"/>
+        <w:ind/>
+        <w:jc w:val="left"/>
+        <w:rPr>
+          <w:rFonts w:ascii="Calibri" w:hAnsi="Calibri" w:eastAsia="Calibri" w:cs="Calibri" w:asciiTheme="minorAscii" w:hAnsiTheme="minorAscii" w:eastAsiaTheme="minorAscii" w:cstheme="minorAscii"/>
+          <w:b w:val="1"/>
+          <w:bCs w:val="1"/>
+          <w:i w:val="1"/>
+          <w:iCs w:val="1"/>
+          <w:sz w:val="28"/>
+          <w:szCs w:val="28"/>
+        </w:rPr>
+      </w:pPr>
+      <w:r>
+        <w:rPr>
+          <w:rFonts w:ascii="Calibri" w:hAnsi="Calibri" w:eastAsia="Calibri" w:cs="Calibri" w:asciiTheme="minorAscii" w:hAnsiTheme="minorAscii" w:eastAsiaTheme="minorAscii" w:cstheme="minorAscii"/>
+          <w:sz w:val="28"/>
+          <w:szCs w:val="28"/>
+        </w:rPr>
+        <w:t xml:space="preserve">В ході виконання </w:t>
+      </w:r>
+      <w:r>
+        <w:rPr>
+          <w:rFonts w:ascii="Calibri" w:hAnsi="Calibri" w:eastAsia="Calibri" w:cs="Calibri" w:asciiTheme="minorAscii" w:hAnsiTheme="minorAscii" w:eastAsiaTheme="minorAscii" w:cstheme="minorAscii"/>
+          <w:b w:val="0"/>
+          <w:bCs w:val="0"/>
+          <w:noProof w:val="0"/>
+          <w:sz w:val="27"/>
+          <w:szCs w:val="27"/>
+          <w:lang w:val="ru-RU"/>
+        </w:rPr>
+        <w:t>Work-</w:t>
+      </w:r>
+      <w:proofErr w:type="spellStart"/>
+      <w:r>
+        <w:rPr>
+          <w:rFonts w:ascii="Calibri" w:hAnsi="Calibri" w:eastAsia="Calibri" w:cs="Calibri" w:asciiTheme="minorAscii" w:hAnsiTheme="minorAscii" w:eastAsiaTheme="minorAscii" w:cstheme="minorAscii"/>
+          <w:b w:val="0"/>
+          <w:bCs w:val="0"/>
+          <w:noProof w:val="0"/>
+          <w:sz w:val="27"/>
+          <w:szCs w:val="27"/>
+          <w:lang w:val="ru-RU"/>
+        </w:rPr>
+        <w:t>case</w:t>
+      </w:r>
+      <w:proofErr w:type="spellEnd"/>
+      <w:r>
+        <w:rPr>
+          <w:rFonts w:ascii="Calibri" w:hAnsi="Calibri" w:eastAsia="Calibri" w:cs="Calibri" w:asciiTheme="minorAscii" w:hAnsiTheme="minorAscii" w:eastAsiaTheme="minorAscii" w:cstheme="minorAscii"/>
+          <w:sz w:val="28"/>
+          <w:szCs w:val="28"/>
+        </w:rPr>
+        <w:t xml:space="preserve"> нами було досліджено </w:t>
+      </w:r>
+      <w:proofErr w:type="spellStart"/>
+      <w:r>
+        <w:rPr>
+          <w:rFonts w:ascii="Calibri" w:hAnsi="Calibri" w:eastAsia="Calibri" w:cs="Calibri" w:asciiTheme="minorAscii" w:hAnsiTheme="minorAscii" w:eastAsiaTheme="minorAscii" w:cstheme="minorAscii"/>
+          <w:sz w:val="28"/>
+          <w:szCs w:val="28"/>
+        </w:rPr>
+        <w:t>github</w:t>
+      </w:r>
+      <w:proofErr w:type="spellEnd"/>
+      <w:r>
+        <w:rPr>
+          <w:rFonts w:ascii="Calibri" w:hAnsi="Calibri" w:eastAsia="Calibri" w:cs="Calibri" w:asciiTheme="minorAscii" w:hAnsiTheme="minorAscii" w:eastAsiaTheme="minorAscii" w:cstheme="minorAscii"/>
+          <w:sz w:val="28"/>
+          <w:szCs w:val="28"/>
+        </w:rPr>
+        <w:t xml:space="preserve">, ми зареєструвалися на платформі, ознайомилися з функціями, створили </w:t>
+      </w:r>
+      <w:proofErr w:type="spellStart"/>
+      <w:r>
+        <w:rPr>
+          <w:rFonts w:ascii="Calibri" w:hAnsi="Calibri" w:eastAsia="Calibri" w:cs="Calibri" w:asciiTheme="minorAscii" w:hAnsiTheme="minorAscii" w:eastAsiaTheme="minorAscii" w:cstheme="minorAscii"/>
+          <w:sz w:val="28"/>
+          <w:szCs w:val="28"/>
+        </w:rPr>
+        <w:t>repository</w:t>
+      </w:r>
+      <w:proofErr w:type="spellEnd"/>
+      <w:r>
+        <w:rPr>
+          <w:rFonts w:ascii="Calibri" w:hAnsi="Calibri" w:eastAsia="Calibri" w:cs="Calibri" w:asciiTheme="minorAscii" w:hAnsiTheme="minorAscii" w:eastAsiaTheme="minorAscii" w:cstheme="minorAscii"/>
+          <w:sz w:val="28"/>
+          <w:szCs w:val="28"/>
+        </w:rPr>
+        <w:t xml:space="preserve"> та під'єднали учасників, навчилися додавати, коментувати файл та змінювати його.</w:t>
+      </w:r>
     </w:p>
     <w:sectPr>
       <w:headerReference w:type="default" r:id="rId14"/>
       <w:footerReference w:type="default" r:id="rId15"/>
-      <w:pgSz w:w="11906" w:h="16838"/>
+      <w:pgSz w:w="11906" w:h="16838" w:orient="portrait"/>
       <w:pgMar w:top="719" w:right="566" w:bottom="719" w:left="900" w:header="708" w:footer="708" w:gutter="0"/>
       <w:pgNumType w:start="0"/>
       <w:cols w:space="720"/>
@@ -2547,7 +2615,7 @@
   <w:docDefaults>
     <w:rPrDefault>
       <w:rPr>
-        <w:rFonts w:ascii="Times New Roman" w:eastAsia="Times New Roman" w:hAnsi="Times New Roman" w:cs="Times New Roman"/>
+        <w:rFonts w:ascii="Times New Roman" w:hAnsi="Times New Roman" w:eastAsia="Times New Roman" w:cs="Times New Roman"/>
         <w:sz w:val="24"/>
         <w:szCs w:val="24"/>
         <w:lang w:val="uk-UA" w:eastAsia="ru-RU" w:bidi="ar-SA"/>
@@ -2558,14 +2626,14 @@
   <w:latentStyles w:defLockedState="0" w:defUIPriority="99" w:defSemiHidden="0" w:defUnhideWhenUsed="0" w:defQFormat="0" w:count="371">
     <w:lsdException w:name="Normal" w:uiPriority="0" w:qFormat="1"/>
     <w:lsdException w:name="heading 1" w:uiPriority="9" w:qFormat="1"/>
-    <w:lsdException w:name="heading 2" w:semiHidden="1" w:uiPriority="9" w:unhideWhenUsed="1" w:qFormat="1"/>
-    <w:lsdException w:name="heading 3" w:semiHidden="1" w:uiPriority="9" w:unhideWhenUsed="1" w:qFormat="1"/>
-    <w:lsdException w:name="heading 4" w:semiHidden="1" w:uiPriority="9" w:unhideWhenUsed="1" w:qFormat="1"/>
-    <w:lsdException w:name="heading 5" w:semiHidden="1" w:uiPriority="9" w:unhideWhenUsed="1" w:qFormat="1"/>
-    <w:lsdException w:name="heading 6" w:semiHidden="1" w:uiPriority="9" w:unhideWhenUsed="1" w:qFormat="1"/>
-    <w:lsdException w:name="heading 7" w:semiHidden="1" w:uiPriority="9" w:unhideWhenUsed="1" w:qFormat="1"/>
-    <w:lsdException w:name="heading 8" w:semiHidden="1" w:uiPriority="9" w:unhideWhenUsed="1" w:qFormat="1"/>
-    <w:lsdException w:name="heading 9" w:semiHidden="1" w:uiPriority="9" w:unhideWhenUsed="1" w:qFormat="1"/>
+    <w:lsdException w:name="heading 2" w:uiPriority="9" w:semiHidden="1" w:unhideWhenUsed="1" w:qFormat="1"/>
+    <w:lsdException w:name="heading 3" w:uiPriority="9" w:semiHidden="1" w:unhideWhenUsed="1" w:qFormat="1"/>
+    <w:lsdException w:name="heading 4" w:uiPriority="9" w:semiHidden="1" w:unhideWhenUsed="1" w:qFormat="1"/>
+    <w:lsdException w:name="heading 5" w:uiPriority="9" w:semiHidden="1" w:unhideWhenUsed="1" w:qFormat="1"/>
+    <w:lsdException w:name="heading 6" w:uiPriority="9" w:semiHidden="1" w:unhideWhenUsed="1" w:qFormat="1"/>
+    <w:lsdException w:name="heading 7" w:uiPriority="9" w:semiHidden="1" w:unhideWhenUsed="1" w:qFormat="1"/>
+    <w:lsdException w:name="heading 8" w:uiPriority="9" w:semiHidden="1" w:unhideWhenUsed="1" w:qFormat="1"/>
+    <w:lsdException w:name="heading 9" w:uiPriority="9" w:semiHidden="1" w:unhideWhenUsed="1" w:qFormat="1"/>
     <w:lsdException w:name="index 1" w:semiHidden="1" w:unhideWhenUsed="1"/>
     <w:lsdException w:name="index 2" w:semiHidden="1" w:unhideWhenUsed="1"/>
     <w:lsdException w:name="index 3" w:semiHidden="1" w:unhideWhenUsed="1"/>
@@ -2575,22 +2643,22 @@
     <w:lsdException w:name="index 7" w:semiHidden="1" w:unhideWhenUsed="1"/>
     <w:lsdException w:name="index 8" w:semiHidden="1" w:unhideWhenUsed="1"/>
     <w:lsdException w:name="index 9" w:semiHidden="1" w:unhideWhenUsed="1"/>
-    <w:lsdException w:name="toc 1" w:semiHidden="1" w:uiPriority="39" w:unhideWhenUsed="1"/>
-    <w:lsdException w:name="toc 2" w:semiHidden="1" w:uiPriority="39" w:unhideWhenUsed="1"/>
-    <w:lsdException w:name="toc 3" w:semiHidden="1" w:uiPriority="39" w:unhideWhenUsed="1"/>
-    <w:lsdException w:name="toc 4" w:semiHidden="1" w:uiPriority="39" w:unhideWhenUsed="1"/>
-    <w:lsdException w:name="toc 5" w:semiHidden="1" w:uiPriority="39" w:unhideWhenUsed="1"/>
-    <w:lsdException w:name="toc 6" w:semiHidden="1" w:uiPriority="39" w:unhideWhenUsed="1"/>
-    <w:lsdException w:name="toc 7" w:semiHidden="1" w:uiPriority="39" w:unhideWhenUsed="1"/>
-    <w:lsdException w:name="toc 8" w:semiHidden="1" w:uiPriority="39" w:unhideWhenUsed="1"/>
-    <w:lsdException w:name="toc 9" w:semiHidden="1" w:uiPriority="39" w:unhideWhenUsed="1"/>
+    <w:lsdException w:name="toc 1" w:uiPriority="39" w:semiHidden="1" w:unhideWhenUsed="1"/>
+    <w:lsdException w:name="toc 2" w:uiPriority="39" w:semiHidden="1" w:unhideWhenUsed="1"/>
+    <w:lsdException w:name="toc 3" w:uiPriority="39" w:semiHidden="1" w:unhideWhenUsed="1"/>
+    <w:lsdException w:name="toc 4" w:uiPriority="39" w:semiHidden="1" w:unhideWhenUsed="1"/>
+    <w:lsdException w:name="toc 5" w:uiPriority="39" w:semiHidden="1" w:unhideWhenUsed="1"/>
+    <w:lsdException w:name="toc 6" w:uiPriority="39" w:semiHidden="1" w:unhideWhenUsed="1"/>
+    <w:lsdException w:name="toc 7" w:uiPriority="39" w:semiHidden="1" w:unhideWhenUsed="1"/>
+    <w:lsdException w:name="toc 8" w:uiPriority="39" w:semiHidden="1" w:unhideWhenUsed="1"/>
+    <w:lsdException w:name="toc 9" w:uiPriority="39" w:semiHidden="1" w:unhideWhenUsed="1"/>
     <w:lsdException w:name="Normal Indent" w:semiHidden="1" w:unhideWhenUsed="1"/>
     <w:lsdException w:name="footnote text" w:semiHidden="1" w:unhideWhenUsed="1"/>
     <w:lsdException w:name="annotation text" w:semiHidden="1" w:unhideWhenUsed="1"/>
     <w:lsdException w:name="header" w:semiHidden="1" w:unhideWhenUsed="1"/>
     <w:lsdException w:name="footer" w:semiHidden="1" w:unhideWhenUsed="1"/>
     <w:lsdException w:name="index heading" w:semiHidden="1" w:unhideWhenUsed="1"/>
-    <w:lsdException w:name="caption" w:semiHidden="1" w:uiPriority="35" w:unhideWhenUsed="1" w:qFormat="1"/>
+    <w:lsdException w:name="caption" w:uiPriority="35" w:semiHidden="1" w:unhideWhenUsed="1" w:qFormat="1"/>
     <w:lsdException w:name="table of figures" w:semiHidden="1" w:unhideWhenUsed="1"/>
     <w:lsdException w:name="envelope address" w:semiHidden="1" w:unhideWhenUsed="1"/>
     <w:lsdException w:name="envelope return" w:semiHidden="1" w:unhideWhenUsed="1"/>
@@ -2621,7 +2689,7 @@
     <w:lsdException w:name="Title" w:uiPriority="10" w:qFormat="1"/>
     <w:lsdException w:name="Closing" w:semiHidden="1" w:unhideWhenUsed="1"/>
     <w:lsdException w:name="Signature" w:semiHidden="1" w:unhideWhenUsed="1"/>
-    <w:lsdException w:name="Default Paragraph Font" w:semiHidden="1" w:uiPriority="1" w:unhideWhenUsed="1"/>
+    <w:lsdException w:name="Default Paragraph Font" w:uiPriority="1" w:semiHidden="1" w:unhideWhenUsed="1"/>
     <w:lsdException w:name="Body Text" w:semiHidden="1" w:unhideWhenUsed="1"/>
     <w:lsdException w:name="Body Text Indent" w:semiHidden="1" w:unhideWhenUsed="1"/>
     <w:lsdException w:name="List Continue" w:semiHidden="1" w:unhideWhenUsed="1"/>
@@ -2821,8 +2889,8 @@
     <w:lsdException w:name="Subtle Reference" w:uiPriority="31" w:qFormat="1"/>
     <w:lsdException w:name="Intense Reference" w:uiPriority="32" w:qFormat="1"/>
     <w:lsdException w:name="Book Title" w:uiPriority="33" w:qFormat="1"/>
-    <w:lsdException w:name="Bibliography" w:semiHidden="1" w:uiPriority="37" w:unhideWhenUsed="1"/>
-    <w:lsdException w:name="TOC Heading" w:semiHidden="1" w:uiPriority="39" w:unhideWhenUsed="1" w:qFormat="1"/>
+    <w:lsdException w:name="Bibliography" w:uiPriority="37" w:semiHidden="1" w:unhideWhenUsed="1"/>
+    <w:lsdException w:name="TOC Heading" w:uiPriority="39" w:semiHidden="1" w:unhideWhenUsed="1" w:qFormat="1"/>
     <w:lsdException w:name="Plain Table 1" w:uiPriority="41"/>
     <w:lsdException w:name="Plain Table 2" w:uiPriority="42"/>
     <w:lsdException w:name="Plain Table 3" w:uiPriority="43"/>
@@ -2928,7 +2996,7 @@
     <w:lsdException w:name="List Table 6 Colorful Accent 6" w:uiPriority="51"/>
     <w:lsdException w:name="List Table 7 Colorful Accent 6" w:uiPriority="52"/>
   </w:latentStyles>
-  <w:style w:type="paragraph" w:default="1" w:styleId="a">
+  <w:style w:type="paragraph" w:styleId="a" w:default="1">
     <w:name w:val="Normal"/>
   </w:style>
   <w:style w:type="paragraph" w:styleId="1">
@@ -3025,13 +3093,13 @@
       <w:szCs w:val="20"/>
     </w:rPr>
   </w:style>
-  <w:style w:type="character" w:default="1" w:styleId="a0">
+  <w:style w:type="character" w:styleId="a0" w:default="1">
     <w:name w:val="Default Paragraph Font"/>
     <w:uiPriority w:val="1"/>
     <w:semiHidden/>
     <w:unhideWhenUsed/>
   </w:style>
-  <w:style w:type="table" w:default="1" w:styleId="a1">
+  <w:style w:type="table" w:styleId="a1" w:default="1">
     <w:name w:val="Normal Table"/>
     <w:uiPriority w:val="99"/>
     <w:semiHidden/>
@@ -3046,7 +3114,7 @@
       </w:tblCellMar>
     </w:tblPr>
   </w:style>
-  <w:style w:type="numbering" w:default="1" w:styleId="a2">
+  <w:style w:type="numbering" w:styleId="a2" w:default="1">
     <w:name w:val="No List"/>
     <w:uiPriority w:val="99"/>
     <w:semiHidden/>
@@ -3065,14 +3133,14 @@
       <w:szCs w:val="20"/>
     </w:rPr>
   </w:style>
-  <w:style w:type="paragraph" w:customStyle="1" w:styleId="Normal0">
+  <w:style w:type="paragraph" w:styleId="Normal0" w:customStyle="1">
     <w:name w:val="Normal0"/>
     <w:qFormat/>
     <w:rPr>
       <w:lang w:val="ru-RU"/>
     </w:rPr>
   </w:style>
-  <w:style w:type="table" w:customStyle="1" w:styleId="NormalTable0">
+  <w:style w:type="table" w:styleId="NormalTable0" w:customStyle="1">
     <w:name w:val="Normal Table0"/>
     <w:uiPriority w:val="99"/>
     <w:semiHidden/>
@@ -3087,7 +3155,7 @@
       </w:tblCellMar>
     </w:tblPr>
   </w:style>
-  <w:style w:type="paragraph" w:customStyle="1" w:styleId="Title0">
+  <w:style w:type="paragraph" w:styleId="Title0" w:customStyle="1">
     <w:name w:val="Title0"/>
     <w:basedOn w:val="Normal0"/>
     <w:qFormat/>
@@ -3143,7 +3211,7 @@
       <w:u w:val="single"/>
     </w:rPr>
   </w:style>
-  <w:style w:type="paragraph" w:customStyle="1" w:styleId="Default">
+  <w:style w:type="paragraph" w:styleId="Default" w:customStyle="1">
     <w:name w:val="Default"/>
     <w:rsid w:val="00A4652D"/>
     <w:pPr>
@@ -3167,7 +3235,7 @@
       <w:szCs w:val="16"/>
     </w:rPr>
   </w:style>
-  <w:style w:type="character" w:customStyle="1" w:styleId="a9">
+  <w:style w:type="character" w:styleId="a9" w:customStyle="1">
     <w:name w:val="Текст выноски Знак"/>
     <w:basedOn w:val="a0"/>
     <w:link w:val="a8"/>
@@ -3203,7 +3271,7 @@
       </w:tabs>
     </w:pPr>
   </w:style>
-  <w:style w:type="character" w:customStyle="1" w:styleId="ac">
+  <w:style w:type="character" w:styleId="ac" w:customStyle="1">
     <w:name w:val="Верхний колонтитул Знак"/>
     <w:basedOn w:val="a0"/>
     <w:link w:val="ab"/>
@@ -3228,7 +3296,7 @@
       </w:tabs>
     </w:pPr>
   </w:style>
-  <w:style w:type="character" w:customStyle="1" w:styleId="ae">
+  <w:style w:type="character" w:styleId="ae" w:customStyle="1">
     <w:name w:val="Нижний колонтитул Знак"/>
     <w:basedOn w:val="a0"/>
     <w:link w:val="ad"/>
@@ -3247,12 +3315,12 @@
     <w:tblPr>
       <w:tblInd w:w="0" w:type="dxa"/>
       <w:tblBorders>
-        <w:top w:val="single" w:sz="4" w:space="0" w:color="auto"/>
-        <w:left w:val="single" w:sz="4" w:space="0" w:color="auto"/>
-        <w:bottom w:val="single" w:sz="4" w:space="0" w:color="auto"/>
-        <w:right w:val="single" w:sz="4" w:space="0" w:color="auto"/>
-        <w:insideH w:val="single" w:sz="4" w:space="0" w:color="auto"/>
-        <w:insideV w:val="single" w:sz="4" w:space="0" w:color="auto"/>
+        <w:top w:val="single" w:color="auto" w:sz="4" w:space="0"/>
+        <w:left w:val="single" w:color="auto" w:sz="4" w:space="0"/>
+        <w:bottom w:val="single" w:color="auto" w:sz="4" w:space="0"/>
+        <w:right w:val="single" w:color="auto" w:sz="4" w:space="0"/>
+        <w:insideH w:val="single" w:color="auto" w:sz="4" w:space="0"/>
+        <w:insideV w:val="single" w:color="auto" w:sz="4" w:space="0"/>
       </w:tblBorders>
       <w:tblCellMar>
         <w:top w:w="0" w:type="dxa"/>
@@ -3272,14 +3340,14 @@
       <w:spacing w:before="360" w:after="80"/>
     </w:pPr>
     <w:rPr>
-      <w:rFonts w:ascii="Georgia" w:eastAsia="Georgia" w:hAnsi="Georgia" w:cs="Georgia"/>
+      <w:rFonts w:ascii="Georgia" w:hAnsi="Georgia" w:eastAsia="Georgia" w:cs="Georgia"/>
       <w:i/>
       <w:color w:val="666666"/>
       <w:sz w:val="48"/>
       <w:szCs w:val="48"/>
     </w:rPr>
   </w:style>
-  <w:style w:type="table" w:customStyle="1" w:styleId="af1">
+  <w:style w:type="table" w:styleId="af1" w:customStyle="1">
     <w:basedOn w:val="a1"/>
     <w:tblPr>
       <w:tblStyleRowBandSize w:val="1"/>
